--- a/97.Resources/Documents/ICT Project - Template [DRAFT].docx
+++ b/97.Resources/Documents/ICT Project - Template [DRAFT].docx
@@ -2210,14 +2210,27 @@
       <w:r>
         <w:t xml:space="preserve">Figure </w:t>
       </w:r>
-      <w:fldSimple w:instr=" SEQ Figure \* ARABIC ">
-        <w:r>
-          <w:rPr>
-            <w:noProof/>
-          </w:rPr>
-          <w:t>1</w:t>
-        </w:r>
-      </w:fldSimple>
+      <w:r>
+        <w:fldChar w:fldCharType="begin"/>
+      </w:r>
+      <w:r>
+        <w:instrText xml:space="preserve"> SEQ Figure \* ARABIC </w:instrText>
+      </w:r>
+      <w:r>
+        <w:fldChar w:fldCharType="separate"/>
+      </w:r>
+      <w:r>
+        <w:rPr>
+          <w:noProof/>
+        </w:rPr>
+        <w:t>1</w:t>
+      </w:r>
+      <w:r>
+        <w:rPr>
+          <w:noProof/>
+        </w:rPr>
+        <w:fldChar w:fldCharType="end"/>
+      </w:r>
       <w:r>
         <w:t>: TODO Image</w:t>
       </w:r>
@@ -2284,14 +2297,27 @@
       <w:r>
         <w:t xml:space="preserve">Table </w:t>
       </w:r>
-      <w:fldSimple w:instr=" SEQ Table \* ARABIC ">
-        <w:r>
-          <w:rPr>
-            <w:noProof/>
-          </w:rPr>
-          <w:t>1</w:t>
-        </w:r>
-      </w:fldSimple>
+      <w:r>
+        <w:fldChar w:fldCharType="begin"/>
+      </w:r>
+      <w:r>
+        <w:instrText xml:space="preserve"> SEQ Table \* ARABIC </w:instrText>
+      </w:r>
+      <w:r>
+        <w:fldChar w:fldCharType="separate"/>
+      </w:r>
+      <w:r>
+        <w:rPr>
+          <w:noProof/>
+        </w:rPr>
+        <w:t>1</w:t>
+      </w:r>
+      <w:r>
+        <w:rPr>
+          <w:noProof/>
+        </w:rPr>
+        <w:fldChar w:fldCharType="end"/>
+      </w:r>
       <w:r>
         <w:t>: TODO Table</w:t>
       </w:r>
@@ -2434,14 +2460,27 @@
       <w:r>
         <w:t xml:space="preserve">Table </w:t>
       </w:r>
-      <w:fldSimple w:instr=" SEQ Table \* ARABIC ">
-        <w:r>
-          <w:rPr>
-            <w:noProof/>
-          </w:rPr>
-          <w:t>2</w:t>
-        </w:r>
-      </w:fldSimple>
+      <w:r>
+        <w:fldChar w:fldCharType="begin"/>
+      </w:r>
+      <w:r>
+        <w:instrText xml:space="preserve"> SEQ Table \* ARABIC </w:instrText>
+      </w:r>
+      <w:r>
+        <w:fldChar w:fldCharType="separate"/>
+      </w:r>
+      <w:r>
+        <w:rPr>
+          <w:noProof/>
+        </w:rPr>
+        <w:t>2</w:t>
+      </w:r>
+      <w:r>
+        <w:rPr>
+          <w:noProof/>
+        </w:rPr>
+        <w:fldChar w:fldCharType="end"/>
+      </w:r>
       <w:r>
         <w:t>: TODO Table 2</w:t>
       </w:r>
@@ -3142,30 +3181,24 @@
         <w:pStyle w:val="Heading3"/>
       </w:pPr>
       <w:bookmarkStart w:id="32" w:name="_Toc154927889"/>
+      <w:bookmarkStart w:id="33" w:name="_Hlk174689663"/>
       <w:bookmarkEnd w:id="31"/>
       <w:r>
-        <w:t>Terms</w:t>
-      </w:r>
-      <w:bookmarkEnd w:id="32"/>
-    </w:p>
-    <w:p>
-      <w:pPr>
-        <w:pStyle w:val="BodyText"/>
-      </w:pPr>
-      <w:r>
-        <w:t>Refer to the project’s Glossary.</w:t>
-      </w:r>
-    </w:p>
-    <w:p>
-      <w:pPr>
-        <w:pStyle w:val="Heading5"/>
+        <w:t>Acronyms</w:t>
+      </w:r>
+    </w:p>
+    <w:p>
+      <w:pPr>
+        <w:pStyle w:val="Term-Def"/>
         <w:rPr>
           <w:vanish/>
           <w:specVanish/>
         </w:rPr>
       </w:pPr>
-      <w:r>
-        <w:t>IT</w:t>
+      <w:bookmarkStart w:id="34" w:name="Acronym_API"/>
+      <w:bookmarkEnd w:id="34"/>
+      <w:r>
+        <w:t>API</w:t>
       </w:r>
     </w:p>
     <w:p>
@@ -3173,17 +3206,76 @@
         <w:pStyle w:val="BodyText"/>
       </w:pPr>
       <w:r>
-        <w:t xml:space="preserve"> : acronym for Information, using Technology to automate and facilitate its management.</w:t>
-      </w:r>
-    </w:p>
-    <w:p>
-      <w:pPr>
-        <w:pStyle w:val="Heading5"/>
+        <w:t xml:space="preserve"> : </w:t>
+      </w:r>
+      <w:hyperlink w:anchor="Term_ApplicationProgrammingInterface" w:history="1">
+        <w:r>
+          <w:rPr>
+            <w:rStyle w:val="Hyperlink"/>
+          </w:rPr>
+          <w:t>Application Programming Interface</w:t>
+        </w:r>
+      </w:hyperlink>
+      <w:r>
+        <w:t>.</w:t>
+      </w:r>
+    </w:p>
+    <w:p>
+      <w:pPr>
+        <w:pStyle w:val="Term-Def"/>
         <w:rPr>
           <w:vanish/>
           <w:specVanish/>
         </w:rPr>
       </w:pPr>
+      <w:bookmarkStart w:id="35" w:name="Acronym_GUI"/>
+      <w:bookmarkEnd w:id="35"/>
+      <w:r>
+        <w:t>GUI</w:t>
+      </w:r>
+    </w:p>
+    <w:p>
+      <w:pPr>
+        <w:pStyle w:val="BodyText"/>
+      </w:pPr>
+      <w:r>
+        <w:t xml:space="preserve">: </w:t>
+      </w:r>
+      <w:hyperlink w:anchor="Term_ApplicationProgrammingInterface" w:history="1">
+        <w:r>
+          <w:rPr>
+            <w:rStyle w:val="Hyperlink"/>
+          </w:rPr>
+          <w:t>Graphical User Interface</w:t>
+        </w:r>
+      </w:hyperlink>
+      <w:r>
+        <w:t xml:space="preserve">. A form of </w:t>
+      </w:r>
+      <w:hyperlink w:anchor="Acronym_UI" w:history="1">
+        <w:r>
+          <w:rPr>
+            <w:rStyle w:val="Term-Use"/>
+          </w:rPr>
+          <w:t>UI</w:t>
+        </w:r>
+      </w:hyperlink>
+      <w:r>
+        <w:t>.</w:t>
+      </w:r>
+    </w:p>
+    <w:p>
+      <w:pPr>
+        <w:pStyle w:val="Term-Def"/>
+        <w:rPr>
+          <w:vanish/>
+          <w:specVanish/>
+        </w:rPr>
+      </w:pPr>
+      <w:bookmarkStart w:id="36" w:name="Acronym_UI"/>
+      <w:bookmarkStart w:id="37" w:name="Acronym_ICT"/>
+      <w:bookmarkEnd w:id="36"/>
+      <w:bookmarkEnd w:id="37"/>
       <w:r>
         <w:t>ICT</w:t>
       </w:r>
@@ -3193,9 +3285,179 @@
         <w:pStyle w:val="BodyText"/>
       </w:pPr>
       <w:r>
-        <w:t>: acronym for Information &amp; Communication Technology, the domain of defining Information elements and using technology to automate their communication between entities. IT is a subset of ICT.</w:t>
-      </w:r>
-    </w:p>
+        <w:t xml:space="preserve">: acronym for Information &amp; Communication Technology, the domain of defining Information elements and using technology to automate their communication between entities. </w:t>
+      </w:r>
+      <w:hyperlink w:anchor="Acronym_IT" w:history="1">
+        <w:r>
+          <w:rPr>
+            <w:rStyle w:val="Term-Use"/>
+          </w:rPr>
+          <w:t>IT</w:t>
+        </w:r>
+      </w:hyperlink>
+      <w:r>
+        <w:t xml:space="preserve"> is a subset of ICT.</w:t>
+      </w:r>
+    </w:p>
+    <w:p>
+      <w:pPr>
+        <w:pStyle w:val="Term-Def"/>
+        <w:rPr>
+          <w:vanish/>
+          <w:specVanish/>
+        </w:rPr>
+      </w:pPr>
+      <w:bookmarkStart w:id="38" w:name="Acronym_IT"/>
+      <w:bookmarkEnd w:id="38"/>
+      <w:r>
+        <w:t>IT</w:t>
+      </w:r>
+    </w:p>
+    <w:p>
+      <w:pPr>
+        <w:pStyle w:val="BodyText"/>
+      </w:pPr>
+      <w:r>
+        <w:t xml:space="preserve"> : acronym for Information, using Technology to automate and facilitate its management.</w:t>
+      </w:r>
+    </w:p>
+    <w:p>
+      <w:pPr>
+        <w:pStyle w:val="Term-Def"/>
+        <w:rPr>
+          <w:vanish/>
+          <w:specVanish/>
+        </w:rPr>
+      </w:pPr>
+      <w:r>
+        <w:t>UI</w:t>
+      </w:r>
+    </w:p>
+    <w:p>
+      <w:pPr>
+        <w:pStyle w:val="BodyText"/>
+      </w:pPr>
+      <w:r>
+        <w:t xml:space="preserve"> : User Interface. Contrast with </w:t>
+      </w:r>
+      <w:hyperlink w:anchor="Acronym_API" w:history="1">
+        <w:r>
+          <w:rPr>
+            <w:rStyle w:val="Term-Use"/>
+          </w:rPr>
+          <w:t>API</w:t>
+        </w:r>
+      </w:hyperlink>
+      <w:r>
+        <w:t>.</w:t>
+      </w:r>
+    </w:p>
+    <w:p>
+      <w:pPr>
+        <w:pStyle w:val="BodyText"/>
+      </w:pPr>
+    </w:p>
+    <w:p>
+      <w:pPr>
+        <w:pStyle w:val="Heading3"/>
+      </w:pPr>
+      <w:r>
+        <w:t>Terms</w:t>
+      </w:r>
+      <w:bookmarkEnd w:id="32"/>
+    </w:p>
+    <w:p>
+      <w:pPr>
+        <w:pStyle w:val="BodyText"/>
+      </w:pPr>
+      <w:r>
+        <w:t>Refer to the project’s Glossary.</w:t>
+      </w:r>
+    </w:p>
+    <w:p>
+      <w:pPr>
+        <w:pStyle w:val="Term-Def"/>
+        <w:rPr>
+          <w:vanish/>
+          <w:specVanish/>
+        </w:rPr>
+      </w:pPr>
+      <w:bookmarkStart w:id="39" w:name="Term_ApplicationProgrammingInterface"/>
+      <w:bookmarkEnd w:id="39"/>
+      <w:r>
+        <w:t>Application Programming Interface</w:t>
+      </w:r>
+    </w:p>
+    <w:p>
+      <w:pPr>
+        <w:pStyle w:val="BodyText"/>
+      </w:pPr>
+      <w:r>
+        <w:t xml:space="preserve"> </w:t>
+      </w:r>
+      <w:r>
+        <w:t xml:space="preserve">: an Interface provided for other systems to invoke (as opposed to User Interfaces). </w:t>
+      </w:r>
+    </w:p>
+    <w:p>
+      <w:pPr>
+        <w:pStyle w:val="Term-Def"/>
+        <w:rPr>
+          <w:vanish/>
+          <w:specVanish/>
+        </w:rPr>
+      </w:pPr>
+      <w:bookmarkStart w:id="40" w:name="Term_User"/>
+      <w:bookmarkEnd w:id="40"/>
+      <w:r>
+        <w:t xml:space="preserve">User </w:t>
+      </w:r>
+    </w:p>
+    <w:p>
+      <w:pPr>
+        <w:pStyle w:val="BodyText"/>
+      </w:pPr>
+      <w:r>
+        <w:t xml:space="preserve"> </w:t>
+      </w:r>
+      <w:r>
+        <w:t>: a human user of a system via its UIs.</w:t>
+      </w:r>
+    </w:p>
+    <w:p>
+      <w:pPr>
+        <w:pStyle w:val="Term-Def"/>
+        <w:rPr>
+          <w:vanish/>
+          <w:specVanish/>
+        </w:rPr>
+      </w:pPr>
+      <w:bookmarkStart w:id="41" w:name="Term_UserInterface"/>
+      <w:bookmarkEnd w:id="41"/>
+      <w:r>
+        <w:t>User Interface</w:t>
+      </w:r>
+    </w:p>
+    <w:p>
+      <w:pPr>
+        <w:pStyle w:val="BodyText"/>
+      </w:pPr>
+      <w:r>
+        <w:t xml:space="preserve"> : a system interface intended for use by system users. Most computer system UIs are Graphics User Interfaces (</w:t>
+      </w:r>
+      <w:hyperlink w:anchor="Acronym_GUI" w:history="1">
+        <w:r>
+          <w:rPr>
+            <w:rStyle w:val="Hyperlink"/>
+          </w:rPr>
+          <w:t>GUI</w:t>
+        </w:r>
+      </w:hyperlink>
+      <w:r>
+        <w:t>) or Text/Console User Interfaces (TUI).</w:t>
+      </w:r>
+    </w:p>
+    <w:bookmarkEnd w:id="33"/>
     <w:p>
       <w:pPr>
         <w:pStyle w:val="BodyText"/>
@@ -5801,10 +6063,10 @@
     <w:basedOn w:val="DefaultParagraphFont"/>
     <w:uiPriority w:val="99"/>
     <w:unhideWhenUsed/>
-    <w:rsid w:val="00F01242"/>
+    <w:rsid w:val="00201C1F"/>
     <w:rPr>
-      <w:color w:val="2F5496" w:themeColor="accent1" w:themeShade="BF"/>
-      <w:u w:val="single"/>
+      <w:color w:val="auto"/>
+      <w:u w:val="dotted"/>
     </w:rPr>
   </w:style>
   <w:style w:type="paragraph" w:styleId="ListBullet">
@@ -6612,6 +6874,49 @@
     </w:pPr>
     <w:rPr>
       <w:sz w:val="28"/>
+    </w:rPr>
+  </w:style>
+  <w:style w:type="paragraph" w:customStyle="1" w:styleId="Term-Def">
+    <w:name w:val="Term-Def"/>
+    <w:basedOn w:val="Heading4"/>
+    <w:link w:val="Term-DefChar"/>
+    <w:qFormat/>
+    <w:rsid w:val="00A8163B"/>
+    <w:rPr>
+      <w:b w:val="0"/>
+    </w:rPr>
+  </w:style>
+  <w:style w:type="character" w:customStyle="1" w:styleId="Term-DefChar">
+    <w:name w:val="Term-Def Char"/>
+    <w:basedOn w:val="Heading4Char"/>
+    <w:link w:val="Term-Def"/>
+    <w:rsid w:val="00A8163B"/>
+    <w:rPr>
+      <w:rFonts w:ascii="Arial" w:eastAsiaTheme="majorEastAsia" w:hAnsi="Arial" w:cstheme="majorBidi"/>
+      <w:b w:val="0"/>
+      <w:color w:val="2F5496" w:themeColor="accent1" w:themeShade="BF"/>
+    </w:rPr>
+  </w:style>
+  <w:style w:type="character" w:customStyle="1" w:styleId="Term-Use">
+    <w:name w:val="Term-Use"/>
+    <w:basedOn w:val="Hyperlink"/>
+    <w:uiPriority w:val="1"/>
+    <w:qFormat/>
+    <w:rsid w:val="00201C1F"/>
+    <w:rPr>
+      <w:color w:val="auto"/>
+      <w:u w:val="dotted"/>
+    </w:rPr>
+  </w:style>
+  <w:style w:type="character" w:styleId="UnresolvedMention">
+    <w:name w:val="Unresolved Mention"/>
+    <w:basedOn w:val="DefaultParagraphFont"/>
+    <w:uiPriority w:val="99"/>
+    <w:semiHidden/>
+    <w:rsid w:val="007409DD"/>
+    <w:rPr>
+      <w:color w:val="605E5C"/>
+      <w:shd w:val="clear" w:color="auto" w:fill="E1DFDD"/>
     </w:rPr>
   </w:style>
 </w:styles>
@@ -6913,90 +7218,6 @@
 </file>
 
 <file path=customXml/item1.xml><?xml version="1.0" encoding="utf-8"?>
-<?mso-contentType ?>
-<FormTemplates xmlns="http://schemas.microsoft.com/sharepoint/v3/contenttype/forms">
-  <Display>DocumentLibraryForm</Display>
-  <Edit>DocumentLibraryForm</Edit>
-  <New>DocumentLibraryForm</New>
-</FormTemplates>
-</file>
-
-<file path=customXml/item2.xml><?xml version="1.0" encoding="utf-8"?>
-<p:properties xmlns:p="http://schemas.microsoft.com/office/2006/metadata/properties" xmlns:xsi="http://www.w3.org/2001/XMLSchema-instance" xmlns:pc="http://schemas.microsoft.com/office/infopath/2007/PartnerControls">
-  <documentManagement>
-    <_ip_UnifiedCompliancePolicyProperties xmlns="http://schemas.microsoft.com/sharepoint/v3" xsi:nil="true"/>
-    <_ip_UnifiedCompliancePolicyUIAction xmlns="http://schemas.microsoft.com/sharepoint/v3" xsi:nil="true"/>
-    <lcf76f155ced4ddcb4097134ff3c332f xmlns="139127ee-9518-45d9-9514-77dc8f273ced">
-      <Terms xmlns="http://schemas.microsoft.com/office/infopath/2007/PartnerControls"/>
-    </lcf76f155ced4ddcb4097134ff3c332f>
-    <_x0020_ xmlns="139127ee-9518-45d9-9514-77dc8f273ced" xsi:nil="true"/>
-    <DateandTime xmlns="139127ee-9518-45d9-9514-77dc8f273ced" xsi:nil="true"/>
-    <Comment xmlns="139127ee-9518-45d9-9514-77dc8f273ced" xsi:nil="true"/>
-    <TaxCatchAll xmlns="d267a1a7-8edd-4111-a118-4a206d87cecc" xsi:nil="true"/>
-    <_dlc_DocId xmlns="e1b0dd96-a81d-477c-8ece-ee9c4f66c737">MOED-597021718-2941</_dlc_DocId>
-    <_dlc_DocIdUrl xmlns="e1b0dd96-a81d-477c-8ece-ee9c4f66c737">
-      <Url>https://educationgovtnz.sharepoint.com/sites/GRPMoEICTTPHMStrengtheningCyberSecurityandDigitalServicesinK/_layouts/15/DocIdRedir.aspx?ID=MOED-597021718-2941</Url>
-      <Description>MOED-597021718-2941</Description>
-    </_dlc_DocIdUrl>
-  </documentManagement>
-</p:properties>
-</file>
-
-<file path=customXml/item3.xml><?xml version="1.0" encoding="utf-8"?>
-<?mso-contentType ?>
-<spe:Receivers xmlns:spe="http://schemas.microsoft.com/sharepoint/events">
-  <Receiver>
-    <Name>Document ID Generator</Name>
-    <Synchronization>Synchronous</Synchronization>
-    <Type>10001</Type>
-    <SequenceNumber>1000</SequenceNumber>
-    <Url/>
-    <Assembly>Microsoft.Office.DocumentManagement, Version=16.0.0.0, Culture=neutral, PublicKeyToken=71e9bce111e9429c</Assembly>
-    <Class>Microsoft.Office.DocumentManagement.Internal.DocIdHandler</Class>
-    <Data/>
-    <Filter/>
-  </Receiver>
-  <Receiver>
-    <Name>Document ID Generator</Name>
-    <Synchronization>Synchronous</Synchronization>
-    <Type>10002</Type>
-    <SequenceNumber>1001</SequenceNumber>
-    <Url/>
-    <Assembly>Microsoft.Office.DocumentManagement, Version=16.0.0.0, Culture=neutral, PublicKeyToken=71e9bce111e9429c</Assembly>
-    <Class>Microsoft.Office.DocumentManagement.Internal.DocIdHandler</Class>
-    <Data/>
-    <Filter/>
-  </Receiver>
-  <Receiver>
-    <Name>Document ID Generator</Name>
-    <Synchronization>Synchronous</Synchronization>
-    <Type>10004</Type>
-    <SequenceNumber>1002</SequenceNumber>
-    <Url/>
-    <Assembly>Microsoft.Office.DocumentManagement, Version=16.0.0.0, Culture=neutral, PublicKeyToken=71e9bce111e9429c</Assembly>
-    <Class>Microsoft.Office.DocumentManagement.Internal.DocIdHandler</Class>
-    <Data/>
-    <Filter/>
-  </Receiver>
-  <Receiver>
-    <Name>Document ID Generator</Name>
-    <Synchronization>Synchronous</Synchronization>
-    <Type>10006</Type>
-    <SequenceNumber>1003</SequenceNumber>
-    <Url/>
-    <Assembly>Microsoft.Office.DocumentManagement, Version=16.0.0.0, Culture=neutral, PublicKeyToken=71e9bce111e9429c</Assembly>
-    <Class>Microsoft.Office.DocumentManagement.Internal.DocIdHandler</Class>
-    <Data/>
-    <Filter/>
-  </Receiver>
-</spe:Receivers>
-</file>
-
-<file path=customXml/item4.xml><?xml version="1.0" encoding="utf-8"?>
-<b:Sources xmlns:b="http://schemas.openxmlformats.org/officeDocument/2006/bibliography" xmlns="http://schemas.openxmlformats.org/officeDocument/2006/bibliography" SelectedStyle="\APASixthEditionOfficeOnline.xsl" StyleName="APA" Version="6"/>
-</file>
-
-<file path=customXml/item5.xml><?xml version="1.0" encoding="utf-8"?>
 <ct:contentTypeSchema xmlns:ct="http://schemas.microsoft.com/office/2006/metadata/contentType" xmlns:ma="http://schemas.microsoft.com/office/2006/metadata/properties/metaAttributes" ct:_="" ma:_="" ma:contentTypeName="Document" ma:contentTypeID="0x010100B480C2AAFAD0314B93110FBA94AF803E" ma:contentTypeVersion="19" ma:contentTypeDescription="Create a new document." ma:contentTypeScope="" ma:versionID="74a3b9bfef33761f57034edf28b9506d">
   <xsd:schema xmlns:xsd="http://www.w3.org/2001/XMLSchema" xmlns:xs="http://www.w3.org/2001/XMLSchema" xmlns:p="http://schemas.microsoft.com/office/2006/metadata/properties" xmlns:ns1="http://schemas.microsoft.com/sharepoint/v3" xmlns:ns2="139127ee-9518-45d9-9514-77dc8f273ced" xmlns:ns3="e1b0dd96-a81d-477c-8ece-ee9c4f66c737" xmlns:ns4="d267a1a7-8edd-4111-a118-4a206d87cecc" targetNamespace="http://schemas.microsoft.com/office/2006/metadata/properties" ma:root="true" ma:fieldsID="ffc9e1ae2e65d33f32ce329a3d87134b" ns1:_="" ns2:_="" ns3:_="" ns4:_="">
     <xsd:import namespace="http://schemas.microsoft.com/sharepoint/v3"/>
@@ -7294,44 +7515,91 @@
 </ct:contentTypeSchema>
 </file>
 
-<file path=customXml/itemProps1.xml><?xml version="1.0" encoding="utf-8"?>
-<ds:datastoreItem xmlns:ds="http://schemas.openxmlformats.org/officeDocument/2006/customXml" ds:itemID="{9834B279-DC96-488F-99E8-C29601DFA13D}">
-  <ds:schemaRefs>
-    <ds:schemaRef ds:uri="http://schemas.microsoft.com/sharepoint/v3/contenttype/forms"/>
-  </ds:schemaRefs>
-</ds:datastoreItem>
+<file path=customXml/item2.xml><?xml version="1.0" encoding="utf-8"?>
+<b:Sources xmlns:b="http://schemas.openxmlformats.org/officeDocument/2006/bibliography" xmlns="http://schemas.openxmlformats.org/officeDocument/2006/bibliography" SelectedStyle="\APASixthEditionOfficeOnline.xsl" StyleName="APA" Version="6"/>
 </file>
 
-<file path=customXml/itemProps2.xml><?xml version="1.0" encoding="utf-8"?>
-<ds:datastoreItem xmlns:ds="http://schemas.openxmlformats.org/officeDocument/2006/customXml" ds:itemID="{6702286D-F273-4089-9CAA-235928BAA15D}">
-  <ds:schemaRefs>
-    <ds:schemaRef ds:uri="http://schemas.microsoft.com/office/2006/metadata/properties"/>
-    <ds:schemaRef ds:uri="http://schemas.microsoft.com/office/infopath/2007/PartnerControls"/>
-    <ds:schemaRef ds:uri="http://schemas.microsoft.com/sharepoint/v3"/>
-    <ds:schemaRef ds:uri="139127ee-9518-45d9-9514-77dc8f273ced"/>
-    <ds:schemaRef ds:uri="d267a1a7-8edd-4111-a118-4a206d87cecc"/>
-    <ds:schemaRef ds:uri="e1b0dd96-a81d-477c-8ece-ee9c4f66c737"/>
-  </ds:schemaRefs>
-</ds:datastoreItem>
+<file path=customXml/item3.xml><?xml version="1.0" encoding="utf-8"?>
+<?mso-contentType ?>
+<spe:Receivers xmlns:spe="http://schemas.microsoft.com/sharepoint/events">
+  <Receiver>
+    <Name>Document ID Generator</Name>
+    <Synchronization>Synchronous</Synchronization>
+    <Type>10001</Type>
+    <SequenceNumber>1000</SequenceNumber>
+    <Url/>
+    <Assembly>Microsoft.Office.DocumentManagement, Version=16.0.0.0, Culture=neutral, PublicKeyToken=71e9bce111e9429c</Assembly>
+    <Class>Microsoft.Office.DocumentManagement.Internal.DocIdHandler</Class>
+    <Data/>
+    <Filter/>
+  </Receiver>
+  <Receiver>
+    <Name>Document ID Generator</Name>
+    <Synchronization>Synchronous</Synchronization>
+    <Type>10002</Type>
+    <SequenceNumber>1001</SequenceNumber>
+    <Url/>
+    <Assembly>Microsoft.Office.DocumentManagement, Version=16.0.0.0, Culture=neutral, PublicKeyToken=71e9bce111e9429c</Assembly>
+    <Class>Microsoft.Office.DocumentManagement.Internal.DocIdHandler</Class>
+    <Data/>
+    <Filter/>
+  </Receiver>
+  <Receiver>
+    <Name>Document ID Generator</Name>
+    <Synchronization>Synchronous</Synchronization>
+    <Type>10004</Type>
+    <SequenceNumber>1002</SequenceNumber>
+    <Url/>
+    <Assembly>Microsoft.Office.DocumentManagement, Version=16.0.0.0, Culture=neutral, PublicKeyToken=71e9bce111e9429c</Assembly>
+    <Class>Microsoft.Office.DocumentManagement.Internal.DocIdHandler</Class>
+    <Data/>
+    <Filter/>
+  </Receiver>
+  <Receiver>
+    <Name>Document ID Generator</Name>
+    <Synchronization>Synchronous</Synchronization>
+    <Type>10006</Type>
+    <SequenceNumber>1003</SequenceNumber>
+    <Url/>
+    <Assembly>Microsoft.Office.DocumentManagement, Version=16.0.0.0, Culture=neutral, PublicKeyToken=71e9bce111e9429c</Assembly>
+    <Class>Microsoft.Office.DocumentManagement.Internal.DocIdHandler</Class>
+    <Data/>
+    <Filter/>
+  </Receiver>
+</spe:Receivers>
 </file>
 
-<file path=customXml/itemProps3.xml><?xml version="1.0" encoding="utf-8"?>
-<ds:datastoreItem xmlns:ds="http://schemas.openxmlformats.org/officeDocument/2006/customXml" ds:itemID="{2023D3F9-1C64-4968-82D7-149C6251DAD6}">
-  <ds:schemaRefs>
-    <ds:schemaRef ds:uri="http://schemas.microsoft.com/sharepoint/events"/>
-  </ds:schemaRefs>
-</ds:datastoreItem>
+<file path=customXml/item4.xml><?xml version="1.0" encoding="utf-8"?>
+<p:properties xmlns:p="http://schemas.microsoft.com/office/2006/metadata/properties" xmlns:xsi="http://www.w3.org/2001/XMLSchema-instance" xmlns:pc="http://schemas.microsoft.com/office/infopath/2007/PartnerControls">
+  <documentManagement>
+    <_ip_UnifiedCompliancePolicyProperties xmlns="http://schemas.microsoft.com/sharepoint/v3" xsi:nil="true"/>
+    <_ip_UnifiedCompliancePolicyUIAction xmlns="http://schemas.microsoft.com/sharepoint/v3" xsi:nil="true"/>
+    <lcf76f155ced4ddcb4097134ff3c332f xmlns="139127ee-9518-45d9-9514-77dc8f273ced">
+      <Terms xmlns="http://schemas.microsoft.com/office/infopath/2007/PartnerControls"/>
+    </lcf76f155ced4ddcb4097134ff3c332f>
+    <_x0020_ xmlns="139127ee-9518-45d9-9514-77dc8f273ced" xsi:nil="true"/>
+    <DateandTime xmlns="139127ee-9518-45d9-9514-77dc8f273ced" xsi:nil="true"/>
+    <Comment xmlns="139127ee-9518-45d9-9514-77dc8f273ced" xsi:nil="true"/>
+    <TaxCatchAll xmlns="d267a1a7-8edd-4111-a118-4a206d87cecc" xsi:nil="true"/>
+    <_dlc_DocId xmlns="e1b0dd96-a81d-477c-8ece-ee9c4f66c737">MOED-597021718-2941</_dlc_DocId>
+    <_dlc_DocIdUrl xmlns="e1b0dd96-a81d-477c-8ece-ee9c4f66c737">
+      <Url>https://educationgovtnz.sharepoint.com/sites/GRPMoEICTTPHMStrengtheningCyberSecurityandDigitalServicesinK/_layouts/15/DocIdRedir.aspx?ID=MOED-597021718-2941</Url>
+      <Description>MOED-597021718-2941</Description>
+    </_dlc_DocIdUrl>
+  </documentManagement>
+</p:properties>
 </file>
 
-<file path=customXml/itemProps4.xml><?xml version="1.0" encoding="utf-8"?>
-<ds:datastoreItem xmlns:ds="http://schemas.openxmlformats.org/officeDocument/2006/customXml" ds:itemID="{B5E2C1A7-32A2-494A-B871-83CBA7258EA8}">
-  <ds:schemaRefs>
-    <ds:schemaRef ds:uri="http://schemas.openxmlformats.org/officeDocument/2006/bibliography"/>
-  </ds:schemaRefs>
-</ds:datastoreItem>
+<file path=customXml/item5.xml><?xml version="1.0" encoding="utf-8"?>
+<?mso-contentType ?>
+<FormTemplates xmlns="http://schemas.microsoft.com/sharepoint/v3/contenttype/forms">
+  <Display>DocumentLibraryForm</Display>
+  <Edit>DocumentLibraryForm</Edit>
+  <New>DocumentLibraryForm</New>
+</FormTemplates>
 </file>
 
-<file path=customXml/itemProps5.xml><?xml version="1.0" encoding="utf-8"?>
+<file path=customXml/itemProps1.xml><?xml version="1.0" encoding="utf-8"?>
 <ds:datastoreItem xmlns:ds="http://schemas.openxmlformats.org/officeDocument/2006/customXml" ds:itemID="{A92CC428-19C8-41A4-8077-F0319381BD4C}">
   <ds:schemaRefs>
     <ds:schemaRef ds:uri="http://schemas.microsoft.com/office/2006/metadata/contentType"/>
@@ -7350,4 +7618,41 @@
     <ds:schemaRef ds:uri="http://schemas.microsoft.com/internal/obd"/>
   </ds:schemaRefs>
 </ds:datastoreItem>
+</file>
+
+<file path=customXml/itemProps2.xml><?xml version="1.0" encoding="utf-8"?>
+<ds:datastoreItem xmlns:ds="http://schemas.openxmlformats.org/officeDocument/2006/customXml" ds:itemID="{B5E2C1A7-32A2-494A-B871-83CBA7258EA8}">
+  <ds:schemaRefs>
+    <ds:schemaRef ds:uri="http://schemas.openxmlformats.org/officeDocument/2006/bibliography"/>
+  </ds:schemaRefs>
+</ds:datastoreItem>
+</file>
+
+<file path=customXml/itemProps3.xml><?xml version="1.0" encoding="utf-8"?>
+<ds:datastoreItem xmlns:ds="http://schemas.openxmlformats.org/officeDocument/2006/customXml" ds:itemID="{2023D3F9-1C64-4968-82D7-149C6251DAD6}">
+  <ds:schemaRefs>
+    <ds:schemaRef ds:uri="http://schemas.microsoft.com/sharepoint/events"/>
+  </ds:schemaRefs>
+</ds:datastoreItem>
+</file>
+
+<file path=customXml/itemProps4.xml><?xml version="1.0" encoding="utf-8"?>
+<ds:datastoreItem xmlns:ds="http://schemas.openxmlformats.org/officeDocument/2006/customXml" ds:itemID="{6702286D-F273-4089-9CAA-235928BAA15D}">
+  <ds:schemaRefs>
+    <ds:schemaRef ds:uri="http://schemas.microsoft.com/office/2006/metadata/properties"/>
+    <ds:schemaRef ds:uri="http://schemas.microsoft.com/office/infopath/2007/PartnerControls"/>
+    <ds:schemaRef ds:uri="http://schemas.microsoft.com/sharepoint/v3"/>
+    <ds:schemaRef ds:uri="139127ee-9518-45d9-9514-77dc8f273ced"/>
+    <ds:schemaRef ds:uri="d267a1a7-8edd-4111-a118-4a206d87cecc"/>
+    <ds:schemaRef ds:uri="e1b0dd96-a81d-477c-8ece-ee9c4f66c737"/>
+  </ds:schemaRefs>
+</ds:datastoreItem>
+</file>
+
+<file path=customXml/itemProps5.xml><?xml version="1.0" encoding="utf-8"?>
+<ds:datastoreItem xmlns:ds="http://schemas.openxmlformats.org/officeDocument/2006/customXml" ds:itemID="{9834B279-DC96-488F-99E8-C29601DFA13D}">
+  <ds:schemaRefs>
+    <ds:schemaRef ds:uri="http://schemas.microsoft.com/sharepoint/v3/contenttype/forms"/>
+  </ds:schemaRefs>
+</ds:datastoreItem>
 </file>